--- a/Notes3.docx
+++ b/Notes3.docx
@@ -6839,6 +6839,242 @@
           </wp:inline>
         </w:drawing>
       </w:r>
+    </w:p>
+    <w:p/>
+    <w:p>
+      <w:pPr>
+        <w:pStyle w:val="ListParagraph"/>
+        <w:numPr>
+          <w:ilvl w:val="0"/>
+          <w:numId w:val="6"/>
+        </w:numPr>
+      </w:pPr>
+      <w:r>
+        <w:t>For Each models in Logistic, RandomForest, Xgboost, LightGBM, SVC and Catboost</w:t>
+      </w:r>
+    </w:p>
+    <w:p>
+      <w:pPr>
+        <w:pStyle w:val="ListParagraph"/>
+        <w:numPr>
+          <w:ilvl w:val="1"/>
+          <w:numId w:val="6"/>
+        </w:numPr>
+      </w:pPr>
+      <w:r>
+        <w:t>Pre-process (SMOTE, Approved-NotApproved)</w:t>
+      </w:r>
+    </w:p>
+    <w:p>
+      <w:pPr>
+        <w:pStyle w:val="ListParagraph"/>
+        <w:numPr>
+          <w:ilvl w:val="1"/>
+          <w:numId w:val="6"/>
+        </w:numPr>
+      </w:pPr>
+      <w:r>
+        <w:t>Feature Creation (Crosstab and factorplot analysis)</w:t>
+      </w:r>
+    </w:p>
+    <w:p>
+      <w:pPr>
+        <w:pStyle w:val="ListParagraph"/>
+        <w:numPr>
+          <w:ilvl w:val="1"/>
+          <w:numId w:val="6"/>
+        </w:numPr>
+      </w:pPr>
+      <w:r>
+        <w:t>Encoding (Sparsed</w:t>
+      </w:r>
+      <w:r>
+        <w:t>, Label</w:t>
+      </w:r>
+      <w:r>
+        <w:t>, Target, WoE,</w:t>
+      </w:r>
+      <w:r>
+        <w:t xml:space="preserve"> Target+onehot, WoE+onehot)</w:t>
+      </w:r>
+    </w:p>
+    <w:p>
+      <w:pPr>
+        <w:pStyle w:val="ListParagraph"/>
+        <w:numPr>
+          <w:ilvl w:val="1"/>
+          <w:numId w:val="6"/>
+        </w:numPr>
+      </w:pPr>
+      <w:r>
+        <w:t>Feature Selection (</w:t>
+      </w:r>
+      <w:r>
+        <w:t>SelectKBest, SelectFromModel, IV, RFE, Feature_Imp_, ELI5, Corrmap)</w:t>
+      </w:r>
+    </w:p>
+    <w:p>
+      <w:pPr>
+        <w:pStyle w:val="ListParagraph"/>
+        <w:numPr>
+          <w:ilvl w:val="1"/>
+          <w:numId w:val="6"/>
+        </w:numPr>
+      </w:pPr>
+      <w:r>
+        <w:t>Hyperparameter Tuning</w:t>
+      </w:r>
+    </w:p>
+    <w:p>
+      <w:pPr>
+        <w:pStyle w:val="ListParagraph"/>
+        <w:numPr>
+          <w:ilvl w:val="1"/>
+          <w:numId w:val="6"/>
+        </w:numPr>
+      </w:pPr>
+      <w:r>
+        <w:t>Threshold Tuning</w:t>
+      </w:r>
+    </w:p>
+    <w:p>
+      <w:pPr>
+        <w:pStyle w:val="ListParagraph"/>
+        <w:numPr>
+          <w:ilvl w:val="1"/>
+          <w:numId w:val="6"/>
+        </w:numPr>
+      </w:pPr>
+      <w:r>
+        <w:t>Advanced Ensembling (voting classifier)</w:t>
+      </w:r>
+    </w:p>
+    <w:p>
+      <w:pPr>
+        <w:pStyle w:val="ListParagraph"/>
+        <w:numPr>
+          <w:ilvl w:val="1"/>
+          <w:numId w:val="6"/>
+        </w:numPr>
+      </w:pPr>
+      <w:r>
+        <w:t xml:space="preserve">Explanation (LIME, SHAP, </w:t>
+      </w:r>
+      <w:r>
+        <w:t>ELI5)</w:t>
+      </w:r>
+    </w:p>
+    <w:p>
+      <w:pPr>
+        <w:pStyle w:val="ListParagraph"/>
+        <w:numPr>
+          <w:ilvl w:val="0"/>
+          <w:numId w:val="6"/>
+        </w:numPr>
+      </w:pPr>
+      <w:r>
+        <w:t>Logistic Hyperparameter Grid</w:t>
+      </w:r>
+    </w:p>
+    <w:p>
+      <w:pPr>
+        <w:pStyle w:val="ListParagraph"/>
+        <w:numPr>
+          <w:ilvl w:val="1"/>
+          <w:numId w:val="6"/>
+        </w:numPr>
+      </w:pPr>
+      <w:r>
+        <w:t>param_grid = [</w:t>
+      </w:r>
+    </w:p>
+    <w:p>
+      <w:pPr>
+        <w:pStyle w:val="ListParagraph"/>
+        <w:numPr>
+          <w:ilvl w:val="1"/>
+          <w:numId w:val="6"/>
+        </w:numPr>
+      </w:pPr>
+      <w:r>
+        <w:t xml:space="preserve">    {'classifier' : [LogisticRegression()],</w:t>
+      </w:r>
+    </w:p>
+    <w:p>
+      <w:pPr>
+        <w:pStyle w:val="ListParagraph"/>
+        <w:numPr>
+          <w:ilvl w:val="1"/>
+          <w:numId w:val="6"/>
+        </w:numPr>
+      </w:pPr>
+      <w:r>
+        <w:t xml:space="preserve">     'classifier__penalty' : ['l1', 'l2'],</w:t>
+      </w:r>
+    </w:p>
+    <w:p>
+      <w:pPr>
+        <w:pStyle w:val="ListParagraph"/>
+        <w:numPr>
+          <w:ilvl w:val="1"/>
+          <w:numId w:val="6"/>
+        </w:numPr>
+      </w:pPr>
+      <w:r>
+        <w:t xml:space="preserve">    'classifier__C' : np.logspace(-4, 4, 20),</w:t>
+      </w:r>
+    </w:p>
+    <w:p>
+      <w:pPr>
+        <w:pStyle w:val="ListParagraph"/>
+        <w:numPr>
+          <w:ilvl w:val="1"/>
+          <w:numId w:val="6"/>
+        </w:numPr>
+      </w:pPr>
+      <w:r>
+        <w:t xml:space="preserve">    'classifier__solver' : ['liblinear']}]</w:t>
+      </w:r>
+    </w:p>
+    <w:p>
+      <w:pPr>
+        <w:pStyle w:val="ListParagraph"/>
+        <w:numPr>
+          <w:ilvl w:val="0"/>
+          <w:numId w:val="6"/>
+        </w:numPr>
+      </w:pPr>
+      <w:r>
+        <w:t>Add Explanatory markdowns in the notebooks</w:t>
+      </w:r>
+    </w:p>
+    <w:p>
+      <w:pPr>
+        <w:pStyle w:val="ListParagraph"/>
+        <w:numPr>
+          <w:ilvl w:val="0"/>
+          <w:numId w:val="6"/>
+        </w:numPr>
+      </w:pPr>
+      <w:r>
+        <w:lastRenderedPageBreak/>
+        <w:t xml:space="preserve">Clustering on Numerical encoded (target/woe) data </w:t>
+      </w:r>
+      <w:r>
+        <w:t xml:space="preserve"> - Minibatch Kmeans with Kmeans++, Heirarchical, DBSCAN, </w:t>
+      </w:r>
+    </w:p>
+    <w:p>
+      <w:hyperlink r:id="rId47" w:history="1">
+        <w:r>
+          <w:rPr>
+            <w:rStyle w:val="Hyperlink"/>
+          </w:rPr>
+          <w:t>https://www.kaggle.com/esthergloriadawes/customer-segmentation</w:t>
+        </w:r>
+      </w:hyperlink>
+    </w:p>
+    <w:p>
       <w:bookmarkStart w:id="0" w:name="_GoBack"/>
       <w:bookmarkEnd w:id="0"/>
     </w:p>
@@ -7170,11 +7406,10 @@
     </w:lvl>
   </w:abstractNum>
   <w:abstractNum w:abstractNumId="3" w15:restartNumberingAfterBreak="0">
-    <w:nsid w:val="50B742DF"/>
+    <w:nsid w:val="4B5123F5"/>
     <w:multiLevelType w:val="hybridMultilevel"/>
-    <w:tmpl w:val="3AFAE4F6"/>
-    <w:lvl w:ilvl="0" w:tplc="BF90A4C2">
-      <w:start w:val="20"/>
+    <w:tmpl w:val="26808A5A"/>
+    <w:lvl w:ilvl="0" w:tplc="7B829DEE">
       <w:numFmt w:val="bullet"/>
       <w:lvlText w:val=""/>
       <w:lvlJc w:val="left"/>
@@ -7197,7 +7432,7 @@
         <w:rFonts w:ascii="Courier New" w:hAnsi="Courier New" w:cs="Courier New" w:hint="default"/>
       </w:rPr>
     </w:lvl>
-    <w:lvl w:ilvl="2" w:tplc="04090005">
+    <w:lvl w:ilvl="2" w:tplc="04090005" w:tentative="1">
       <w:start w:val="1"/>
       <w:numFmt w:val="bullet"/>
       <w:lvlText w:val=""/>
@@ -7283,6 +7518,119 @@
     </w:lvl>
   </w:abstractNum>
   <w:abstractNum w:abstractNumId="4" w15:restartNumberingAfterBreak="0">
+    <w:nsid w:val="50B742DF"/>
+    <w:multiLevelType w:val="hybridMultilevel"/>
+    <w:tmpl w:val="3AFAE4F6"/>
+    <w:lvl w:ilvl="0" w:tplc="BF90A4C2">
+      <w:start w:val="20"/>
+      <w:numFmt w:val="bullet"/>
+      <w:lvlText w:val=""/>
+      <w:lvlJc w:val="left"/>
+      <w:pPr>
+        <w:ind w:left="720" w:hanging="360"/>
+      </w:pPr>
+      <w:rPr>
+        <w:rFonts w:ascii="Symbol" w:eastAsiaTheme="minorHAnsi" w:hAnsi="Symbol" w:cstheme="minorBidi" w:hint="default"/>
+      </w:rPr>
+    </w:lvl>
+    <w:lvl w:ilvl="1" w:tplc="04090003">
+      <w:start w:val="1"/>
+      <w:numFmt w:val="bullet"/>
+      <w:lvlText w:val="o"/>
+      <w:lvlJc w:val="left"/>
+      <w:pPr>
+        <w:ind w:left="1440" w:hanging="360"/>
+      </w:pPr>
+      <w:rPr>
+        <w:rFonts w:ascii="Courier New" w:hAnsi="Courier New" w:cs="Courier New" w:hint="default"/>
+      </w:rPr>
+    </w:lvl>
+    <w:lvl w:ilvl="2" w:tplc="04090005">
+      <w:start w:val="1"/>
+      <w:numFmt w:val="bullet"/>
+      <w:lvlText w:val=""/>
+      <w:lvlJc w:val="left"/>
+      <w:pPr>
+        <w:ind w:left="2160" w:hanging="360"/>
+      </w:pPr>
+      <w:rPr>
+        <w:rFonts w:ascii="Wingdings" w:hAnsi="Wingdings" w:hint="default"/>
+      </w:rPr>
+    </w:lvl>
+    <w:lvl w:ilvl="3" w:tplc="04090001" w:tentative="1">
+      <w:start w:val="1"/>
+      <w:numFmt w:val="bullet"/>
+      <w:lvlText w:val=""/>
+      <w:lvlJc w:val="left"/>
+      <w:pPr>
+        <w:ind w:left="2880" w:hanging="360"/>
+      </w:pPr>
+      <w:rPr>
+        <w:rFonts w:ascii="Symbol" w:hAnsi="Symbol" w:hint="default"/>
+      </w:rPr>
+    </w:lvl>
+    <w:lvl w:ilvl="4" w:tplc="04090003" w:tentative="1">
+      <w:start w:val="1"/>
+      <w:numFmt w:val="bullet"/>
+      <w:lvlText w:val="o"/>
+      <w:lvlJc w:val="left"/>
+      <w:pPr>
+        <w:ind w:left="3600" w:hanging="360"/>
+      </w:pPr>
+      <w:rPr>
+        <w:rFonts w:ascii="Courier New" w:hAnsi="Courier New" w:cs="Courier New" w:hint="default"/>
+      </w:rPr>
+    </w:lvl>
+    <w:lvl w:ilvl="5" w:tplc="04090005" w:tentative="1">
+      <w:start w:val="1"/>
+      <w:numFmt w:val="bullet"/>
+      <w:lvlText w:val=""/>
+      <w:lvlJc w:val="left"/>
+      <w:pPr>
+        <w:ind w:left="4320" w:hanging="360"/>
+      </w:pPr>
+      <w:rPr>
+        <w:rFonts w:ascii="Wingdings" w:hAnsi="Wingdings" w:hint="default"/>
+      </w:rPr>
+    </w:lvl>
+    <w:lvl w:ilvl="6" w:tplc="04090001" w:tentative="1">
+      <w:start w:val="1"/>
+      <w:numFmt w:val="bullet"/>
+      <w:lvlText w:val=""/>
+      <w:lvlJc w:val="left"/>
+      <w:pPr>
+        <w:ind w:left="5040" w:hanging="360"/>
+      </w:pPr>
+      <w:rPr>
+        <w:rFonts w:ascii="Symbol" w:hAnsi="Symbol" w:hint="default"/>
+      </w:rPr>
+    </w:lvl>
+    <w:lvl w:ilvl="7" w:tplc="04090003" w:tentative="1">
+      <w:start w:val="1"/>
+      <w:numFmt w:val="bullet"/>
+      <w:lvlText w:val="o"/>
+      <w:lvlJc w:val="left"/>
+      <w:pPr>
+        <w:ind w:left="5760" w:hanging="360"/>
+      </w:pPr>
+      <w:rPr>
+        <w:rFonts w:ascii="Courier New" w:hAnsi="Courier New" w:cs="Courier New" w:hint="default"/>
+      </w:rPr>
+    </w:lvl>
+    <w:lvl w:ilvl="8" w:tplc="04090005" w:tentative="1">
+      <w:start w:val="1"/>
+      <w:numFmt w:val="bullet"/>
+      <w:lvlText w:val=""/>
+      <w:lvlJc w:val="left"/>
+      <w:pPr>
+        <w:ind w:left="6480" w:hanging="360"/>
+      </w:pPr>
+      <w:rPr>
+        <w:rFonts w:ascii="Wingdings" w:hAnsi="Wingdings" w:hint="default"/>
+      </w:rPr>
+    </w:lvl>
+  </w:abstractNum>
+  <w:abstractNum w:abstractNumId="5" w15:restartNumberingAfterBreak="0">
     <w:nsid w:val="654310D5"/>
     <w:multiLevelType w:val="hybridMultilevel"/>
     <w:tmpl w:val="240653C2"/>
@@ -7402,12 +7750,15 @@
     <w:abstractNumId w:val="1"/>
   </w:num>
   <w:num w:numId="3">
-    <w:abstractNumId w:val="4"/>
+    <w:abstractNumId w:val="5"/>
   </w:num>
   <w:num w:numId="4">
     <w:abstractNumId w:val="2"/>
   </w:num>
   <w:num w:numId="5">
+    <w:abstractNumId w:val="4"/>
+  </w:num>
+  <w:num w:numId="6">
     <w:abstractNumId w:val="3"/>
   </w:num>
 </w:numbering>
